--- a/Lab1/лаб-1 отчёт.docx
+++ b/Lab1/лаб-1 отчёт.docx
@@ -971,8 +971,8 @@
           <w:lang w:val="en-US"/>
         </w:rPr>
         <w:drawing>
-          <wp:inline distT="0" distB="0" distL="0" distR="0" wp14:anchorId="583058AD" wp14:editId="16FF2292">
-            <wp:extent cx="5334000" cy="4004844"/>
+          <wp:inline distT="0" distB="0" distL="0" distR="0" wp14:anchorId="583058AD" wp14:editId="538605F6">
+            <wp:extent cx="4953000" cy="3718784"/>
             <wp:effectExtent l="0" t="0" r="0" b="0"/>
             <wp:docPr id="1" name="Рисунок 1"/>
             <wp:cNvGraphicFramePr>
@@ -1003,7 +1003,7 @@
                   <pic:spPr bwMode="auto">
                     <a:xfrm>
                       <a:off x="0" y="0"/>
-                      <a:ext cx="5349908" cy="4016788"/>
+                      <a:ext cx="4972338" cy="3733303"/>
                     </a:xfrm>
                     <a:prstGeom prst="rect">
                       <a:avLst/>
@@ -1023,64 +1023,30 @@
     <w:p>
       <w:pPr>
         <w:pStyle w:val="a6"/>
-        <w:rPr>
-          <w:rFonts w:ascii="Times New Roman" w:hAnsi="Times New Roman" w:cs="Times New Roman"/>
-          <w:sz w:val="28"/>
-          <w:szCs w:val="28"/>
-          <w:lang w:val="en-US"/>
-        </w:rPr>
-      </w:pPr>
-      <w:r>
-        <w:rPr>
-          <w:rFonts w:ascii="Times New Roman" w:hAnsi="Times New Roman" w:cs="Times New Roman"/>
-          <w:sz w:val="28"/>
-          <w:szCs w:val="28"/>
-          <w:lang w:val="en-US"/>
-        </w:rPr>
+      </w:pPr>
+      <w:r>
+        <w:t xml:space="preserve">Рисунок </w:t>
+      </w:r>
+      <w:r>
         <w:fldChar w:fldCharType="begin"/>
       </w:r>
       <w:r>
-        <w:rPr>
-          <w:rFonts w:ascii="Times New Roman" w:hAnsi="Times New Roman" w:cs="Times New Roman"/>
-          <w:sz w:val="28"/>
-          <w:szCs w:val="28"/>
-          <w:lang w:val="en-US"/>
-        </w:rPr>
-        <w:instrText xml:space="preserve"> SEQ Figure \* ARABIC </w:instrText>
-      </w:r>
-      <w:r>
-        <w:rPr>
-          <w:rFonts w:ascii="Times New Roman" w:hAnsi="Times New Roman" w:cs="Times New Roman"/>
-          <w:sz w:val="28"/>
-          <w:szCs w:val="28"/>
-          <w:lang w:val="en-US"/>
-        </w:rPr>
+        <w:instrText xml:space="preserve"> SEQ Рисунок \* ARABIC </w:instrText>
+      </w:r>
+      <w:r>
         <w:fldChar w:fldCharType="separate"/>
       </w:r>
       <w:r>
         <w:rPr>
-          <w:rFonts w:ascii="Times New Roman" w:hAnsi="Times New Roman" w:cs="Times New Roman"/>
           <w:noProof/>
-          <w:sz w:val="28"/>
-          <w:szCs w:val="28"/>
-          <w:lang w:val="en-US"/>
         </w:rPr>
         <w:t>1</w:t>
       </w:r>
       <w:r>
-        <w:rPr>
-          <w:rFonts w:ascii="Times New Roman" w:hAnsi="Times New Roman" w:cs="Times New Roman"/>
-          <w:sz w:val="28"/>
-          <w:szCs w:val="28"/>
-          <w:lang w:val="en-US"/>
-        </w:rPr>
         <w:fldChar w:fldCharType="end"/>
       </w:r>
       <w:r>
-        <w:t xml:space="preserve"> Г</w:t>
-      </w:r>
-      <w:r>
-        <w:t>раф знакомств</w:t>
+        <w:t xml:space="preserve"> Граф знакомств</w:t>
       </w:r>
     </w:p>
     <w:p>
@@ -1150,64 +1116,545 @@
     <w:p>
       <w:pPr>
         <w:pStyle w:val="a6"/>
-        <w:rPr>
-          <w:rFonts w:ascii="Times New Roman" w:hAnsi="Times New Roman" w:cs="Times New Roman"/>
-          <w:sz w:val="28"/>
-          <w:szCs w:val="28"/>
-          <w:lang w:val="en-US"/>
-        </w:rPr>
-      </w:pPr>
-      <w:r>
-        <w:rPr>
-          <w:rFonts w:ascii="Times New Roman" w:hAnsi="Times New Roman" w:cs="Times New Roman"/>
-          <w:sz w:val="28"/>
-          <w:szCs w:val="28"/>
-          <w:lang w:val="en-US"/>
-        </w:rPr>
+      </w:pPr>
+      <w:r>
+        <w:t xml:space="preserve">Рисунок </w:t>
+      </w:r>
+      <w:r>
         <w:fldChar w:fldCharType="begin"/>
       </w:r>
       <w:r>
-        <w:rPr>
-          <w:rFonts w:ascii="Times New Roman" w:hAnsi="Times New Roman" w:cs="Times New Roman"/>
-          <w:sz w:val="28"/>
-          <w:szCs w:val="28"/>
-          <w:lang w:val="en-US"/>
-        </w:rPr>
-        <w:instrText xml:space="preserve"> SEQ Figure \* ARABIC </w:instrText>
-      </w:r>
-      <w:r>
-        <w:rPr>
-          <w:rFonts w:ascii="Times New Roman" w:hAnsi="Times New Roman" w:cs="Times New Roman"/>
-          <w:sz w:val="28"/>
-          <w:szCs w:val="28"/>
-          <w:lang w:val="en-US"/>
-        </w:rPr>
+        <w:instrText xml:space="preserve"> SEQ Рисунок \* ARABIC </w:instrText>
+      </w:r>
+      <w:r>
         <w:fldChar w:fldCharType="separate"/>
       </w:r>
       <w:r>
         <w:rPr>
-          <w:rFonts w:ascii="Times New Roman" w:hAnsi="Times New Roman" w:cs="Times New Roman"/>
           <w:noProof/>
-          <w:sz w:val="28"/>
-          <w:szCs w:val="28"/>
-          <w:lang w:val="en-US"/>
         </w:rPr>
         <w:t>2</w:t>
       </w:r>
       <w:r>
-        <w:rPr>
-          <w:rFonts w:ascii="Times New Roman" w:hAnsi="Times New Roman" w:cs="Times New Roman"/>
-          <w:sz w:val="28"/>
-          <w:szCs w:val="28"/>
-          <w:lang w:val="en-US"/>
-        </w:rPr>
         <w:fldChar w:fldCharType="end"/>
       </w:r>
       <w:r>
-        <w:t xml:space="preserve"> </w:t>
-      </w:r>
-      <w:r>
-        <w:t>Дерево обхода</w:t>
+        <w:t xml:space="preserve"> Дерево обхода</w:t>
+      </w:r>
+    </w:p>
+    <w:tbl>
+      <w:tblPr>
+        <w:tblStyle w:val="a7"/>
+        <w:tblW w:w="0" w:type="auto"/>
+        <w:tblLook w:val="04A0" w:firstRow="1" w:lastRow="0" w:firstColumn="1" w:lastColumn="0" w:noHBand="0" w:noVBand="1"/>
+      </w:tblPr>
+      <w:tblGrid>
+        <w:gridCol w:w="1869"/>
+        <w:gridCol w:w="1869"/>
+        <w:gridCol w:w="1869"/>
+        <w:gridCol w:w="1869"/>
+        <w:gridCol w:w="1869"/>
+      </w:tblGrid>
+      <w:tr>
+        <w:tc>
+          <w:tcPr>
+            <w:tcW w:w="1869" w:type="dxa"/>
+          </w:tcPr>
+          <w:p>
+            <w:pPr>
+              <w:pBdr>
+                <w:top w:val="none" w:sz="0" w:space="0" w:color="auto"/>
+                <w:left w:val="none" w:sz="0" w:space="0" w:color="auto"/>
+                <w:bottom w:val="none" w:sz="0" w:space="0" w:color="auto"/>
+                <w:right w:val="none" w:sz="0" w:space="0" w:color="auto"/>
+                <w:between w:val="none" w:sz="0" w:space="0" w:color="auto"/>
+              </w:pBdr>
+            </w:pPr>
+          </w:p>
+        </w:tc>
+        <w:tc>
+          <w:tcPr>
+            <w:tcW w:w="1869" w:type="dxa"/>
+          </w:tcPr>
+          <w:p>
+            <w:pPr>
+              <w:pBdr>
+                <w:top w:val="none" w:sz="0" w:space="0" w:color="auto"/>
+                <w:left w:val="none" w:sz="0" w:space="0" w:color="auto"/>
+                <w:bottom w:val="none" w:sz="0" w:space="0" w:color="auto"/>
+                <w:right w:val="none" w:sz="0" w:space="0" w:color="auto"/>
+                <w:between w:val="none" w:sz="0" w:space="0" w:color="auto"/>
+              </w:pBdr>
+            </w:pPr>
+            <w:r>
+              <w:t>1</w:t>
+            </w:r>
+          </w:p>
+        </w:tc>
+        <w:tc>
+          <w:tcPr>
+            <w:tcW w:w="1869" w:type="dxa"/>
+          </w:tcPr>
+          <w:p>
+            <w:pPr>
+              <w:pBdr>
+                <w:top w:val="none" w:sz="0" w:space="0" w:color="auto"/>
+                <w:left w:val="none" w:sz="0" w:space="0" w:color="auto"/>
+                <w:bottom w:val="none" w:sz="0" w:space="0" w:color="auto"/>
+                <w:right w:val="none" w:sz="0" w:space="0" w:color="auto"/>
+                <w:between w:val="none" w:sz="0" w:space="0" w:color="auto"/>
+              </w:pBdr>
+            </w:pPr>
+            <w:r>
+              <w:t>2</w:t>
+            </w:r>
+          </w:p>
+        </w:tc>
+        <w:tc>
+          <w:tcPr>
+            <w:tcW w:w="1869" w:type="dxa"/>
+          </w:tcPr>
+          <w:p>
+            <w:pPr>
+              <w:pBdr>
+                <w:top w:val="none" w:sz="0" w:space="0" w:color="auto"/>
+                <w:left w:val="none" w:sz="0" w:space="0" w:color="auto"/>
+                <w:bottom w:val="none" w:sz="0" w:space="0" w:color="auto"/>
+                <w:right w:val="none" w:sz="0" w:space="0" w:color="auto"/>
+                <w:between w:val="none" w:sz="0" w:space="0" w:color="auto"/>
+              </w:pBdr>
+            </w:pPr>
+            <w:r>
+              <w:t>3</w:t>
+            </w:r>
+          </w:p>
+        </w:tc>
+        <w:tc>
+          <w:tcPr>
+            <w:tcW w:w="1869" w:type="dxa"/>
+          </w:tcPr>
+          <w:p>
+            <w:pPr>
+              <w:pBdr>
+                <w:top w:val="none" w:sz="0" w:space="0" w:color="auto"/>
+                <w:left w:val="none" w:sz="0" w:space="0" w:color="auto"/>
+                <w:bottom w:val="none" w:sz="0" w:space="0" w:color="auto"/>
+                <w:right w:val="none" w:sz="0" w:space="0" w:color="auto"/>
+                <w:between w:val="none" w:sz="0" w:space="0" w:color="auto"/>
+              </w:pBdr>
+            </w:pPr>
+            <w:r>
+              <w:t>4</w:t>
+            </w:r>
+          </w:p>
+        </w:tc>
+      </w:tr>
+      <w:tr>
+        <w:tc>
+          <w:tcPr>
+            <w:tcW w:w="1869" w:type="dxa"/>
+          </w:tcPr>
+          <w:p>
+            <w:pPr>
+              <w:pBdr>
+                <w:top w:val="none" w:sz="0" w:space="0" w:color="auto"/>
+                <w:left w:val="none" w:sz="0" w:space="0" w:color="auto"/>
+                <w:bottom w:val="none" w:sz="0" w:space="0" w:color="auto"/>
+                <w:right w:val="none" w:sz="0" w:space="0" w:color="auto"/>
+                <w:between w:val="none" w:sz="0" w:space="0" w:color="auto"/>
+              </w:pBdr>
+            </w:pPr>
+            <w:r>
+              <w:t>1</w:t>
+            </w:r>
+          </w:p>
+        </w:tc>
+        <w:tc>
+          <w:tcPr>
+            <w:tcW w:w="1869" w:type="dxa"/>
+          </w:tcPr>
+          <w:p>
+            <w:pPr>
+              <w:pBdr>
+                <w:top w:val="none" w:sz="0" w:space="0" w:color="auto"/>
+                <w:left w:val="none" w:sz="0" w:space="0" w:color="auto"/>
+                <w:bottom w:val="none" w:sz="0" w:space="0" w:color="auto"/>
+                <w:right w:val="none" w:sz="0" w:space="0" w:color="auto"/>
+                <w:between w:val="none" w:sz="0" w:space="0" w:color="auto"/>
+              </w:pBdr>
+            </w:pPr>
+            <w:r>
+              <w:t>0</w:t>
+            </w:r>
+          </w:p>
+        </w:tc>
+        <w:tc>
+          <w:tcPr>
+            <w:tcW w:w="1869" w:type="dxa"/>
+          </w:tcPr>
+          <w:p>
+            <w:pPr>
+              <w:pBdr>
+                <w:top w:val="none" w:sz="0" w:space="0" w:color="auto"/>
+                <w:left w:val="none" w:sz="0" w:space="0" w:color="auto"/>
+                <w:bottom w:val="none" w:sz="0" w:space="0" w:color="auto"/>
+                <w:right w:val="none" w:sz="0" w:space="0" w:color="auto"/>
+                <w:between w:val="none" w:sz="0" w:space="0" w:color="auto"/>
+              </w:pBdr>
+            </w:pPr>
+            <w:r>
+              <w:t>1</w:t>
+            </w:r>
+          </w:p>
+        </w:tc>
+        <w:tc>
+          <w:tcPr>
+            <w:tcW w:w="1869" w:type="dxa"/>
+          </w:tcPr>
+          <w:p>
+            <w:pPr>
+              <w:pBdr>
+                <w:top w:val="none" w:sz="0" w:space="0" w:color="auto"/>
+                <w:left w:val="none" w:sz="0" w:space="0" w:color="auto"/>
+                <w:bottom w:val="none" w:sz="0" w:space="0" w:color="auto"/>
+                <w:right w:val="none" w:sz="0" w:space="0" w:color="auto"/>
+                <w:between w:val="none" w:sz="0" w:space="0" w:color="auto"/>
+              </w:pBdr>
+            </w:pPr>
+            <w:r>
+              <w:t>1</w:t>
+            </w:r>
+          </w:p>
+        </w:tc>
+        <w:tc>
+          <w:tcPr>
+            <w:tcW w:w="1869" w:type="dxa"/>
+          </w:tcPr>
+          <w:p>
+            <w:pPr>
+              <w:pBdr>
+                <w:top w:val="none" w:sz="0" w:space="0" w:color="auto"/>
+                <w:left w:val="none" w:sz="0" w:space="0" w:color="auto"/>
+                <w:bottom w:val="none" w:sz="0" w:space="0" w:color="auto"/>
+                <w:right w:val="none" w:sz="0" w:space="0" w:color="auto"/>
+                <w:between w:val="none" w:sz="0" w:space="0" w:color="auto"/>
+              </w:pBdr>
+            </w:pPr>
+            <w:r>
+              <w:t>1</w:t>
+            </w:r>
+          </w:p>
+        </w:tc>
+      </w:tr>
+      <w:tr>
+        <w:tc>
+          <w:tcPr>
+            <w:tcW w:w="1869" w:type="dxa"/>
+          </w:tcPr>
+          <w:p>
+            <w:pPr>
+              <w:pBdr>
+                <w:top w:val="none" w:sz="0" w:space="0" w:color="auto"/>
+                <w:left w:val="none" w:sz="0" w:space="0" w:color="auto"/>
+                <w:bottom w:val="none" w:sz="0" w:space="0" w:color="auto"/>
+                <w:right w:val="none" w:sz="0" w:space="0" w:color="auto"/>
+                <w:between w:val="none" w:sz="0" w:space="0" w:color="auto"/>
+              </w:pBdr>
+            </w:pPr>
+            <w:r>
+              <w:t>2</w:t>
+            </w:r>
+          </w:p>
+        </w:tc>
+        <w:tc>
+          <w:tcPr>
+            <w:tcW w:w="1869" w:type="dxa"/>
+          </w:tcPr>
+          <w:p>
+            <w:pPr>
+              <w:pBdr>
+                <w:top w:val="none" w:sz="0" w:space="0" w:color="auto"/>
+                <w:left w:val="none" w:sz="0" w:space="0" w:color="auto"/>
+                <w:bottom w:val="none" w:sz="0" w:space="0" w:color="auto"/>
+                <w:right w:val="none" w:sz="0" w:space="0" w:color="auto"/>
+                <w:between w:val="none" w:sz="0" w:space="0" w:color="auto"/>
+              </w:pBdr>
+            </w:pPr>
+            <w:r>
+              <w:t>1</w:t>
+            </w:r>
+          </w:p>
+        </w:tc>
+        <w:tc>
+          <w:tcPr>
+            <w:tcW w:w="1869" w:type="dxa"/>
+          </w:tcPr>
+          <w:p>
+            <w:pPr>
+              <w:pBdr>
+                <w:top w:val="none" w:sz="0" w:space="0" w:color="auto"/>
+                <w:left w:val="none" w:sz="0" w:space="0" w:color="auto"/>
+                <w:bottom w:val="none" w:sz="0" w:space="0" w:color="auto"/>
+                <w:right w:val="none" w:sz="0" w:space="0" w:color="auto"/>
+                <w:between w:val="none" w:sz="0" w:space="0" w:color="auto"/>
+              </w:pBdr>
+            </w:pPr>
+            <w:r>
+              <w:t>0</w:t>
+            </w:r>
+          </w:p>
+        </w:tc>
+        <w:tc>
+          <w:tcPr>
+            <w:tcW w:w="1869" w:type="dxa"/>
+          </w:tcPr>
+          <w:p>
+            <w:pPr>
+              <w:pBdr>
+                <w:top w:val="none" w:sz="0" w:space="0" w:color="auto"/>
+                <w:left w:val="none" w:sz="0" w:space="0" w:color="auto"/>
+                <w:bottom w:val="none" w:sz="0" w:space="0" w:color="auto"/>
+                <w:right w:val="none" w:sz="0" w:space="0" w:color="auto"/>
+                <w:between w:val="none" w:sz="0" w:space="0" w:color="auto"/>
+              </w:pBdr>
+            </w:pPr>
+            <w:r>
+              <w:t>1</w:t>
+            </w:r>
+          </w:p>
+        </w:tc>
+        <w:tc>
+          <w:tcPr>
+            <w:tcW w:w="1869" w:type="dxa"/>
+          </w:tcPr>
+          <w:p>
+            <w:pPr>
+              <w:pBdr>
+                <w:top w:val="none" w:sz="0" w:space="0" w:color="auto"/>
+                <w:left w:val="none" w:sz="0" w:space="0" w:color="auto"/>
+                <w:bottom w:val="none" w:sz="0" w:space="0" w:color="auto"/>
+                <w:right w:val="none" w:sz="0" w:space="0" w:color="auto"/>
+                <w:between w:val="none" w:sz="0" w:space="0" w:color="auto"/>
+              </w:pBdr>
+            </w:pPr>
+            <w:r>
+              <w:t>1</w:t>
+            </w:r>
+          </w:p>
+        </w:tc>
+      </w:tr>
+      <w:tr>
+        <w:tc>
+          <w:tcPr>
+            <w:tcW w:w="1869" w:type="dxa"/>
+          </w:tcPr>
+          <w:p>
+            <w:pPr>
+              <w:pBdr>
+                <w:top w:val="none" w:sz="0" w:space="0" w:color="auto"/>
+                <w:left w:val="none" w:sz="0" w:space="0" w:color="auto"/>
+                <w:bottom w:val="none" w:sz="0" w:space="0" w:color="auto"/>
+                <w:right w:val="none" w:sz="0" w:space="0" w:color="auto"/>
+                <w:between w:val="none" w:sz="0" w:space="0" w:color="auto"/>
+              </w:pBdr>
+            </w:pPr>
+            <w:r>
+              <w:t>3</w:t>
+            </w:r>
+          </w:p>
+        </w:tc>
+        <w:tc>
+          <w:tcPr>
+            <w:tcW w:w="1869" w:type="dxa"/>
+          </w:tcPr>
+          <w:p>
+            <w:pPr>
+              <w:pBdr>
+                <w:top w:val="none" w:sz="0" w:space="0" w:color="auto"/>
+                <w:left w:val="none" w:sz="0" w:space="0" w:color="auto"/>
+                <w:bottom w:val="none" w:sz="0" w:space="0" w:color="auto"/>
+                <w:right w:val="none" w:sz="0" w:space="0" w:color="auto"/>
+                <w:between w:val="none" w:sz="0" w:space="0" w:color="auto"/>
+              </w:pBdr>
+            </w:pPr>
+            <w:r>
+              <w:t>1</w:t>
+            </w:r>
+          </w:p>
+        </w:tc>
+        <w:tc>
+          <w:tcPr>
+            <w:tcW w:w="1869" w:type="dxa"/>
+          </w:tcPr>
+          <w:p>
+            <w:pPr>
+              <w:pBdr>
+                <w:top w:val="none" w:sz="0" w:space="0" w:color="auto"/>
+                <w:left w:val="none" w:sz="0" w:space="0" w:color="auto"/>
+                <w:bottom w:val="none" w:sz="0" w:space="0" w:color="auto"/>
+                <w:right w:val="none" w:sz="0" w:space="0" w:color="auto"/>
+                <w:between w:val="none" w:sz="0" w:space="0" w:color="auto"/>
+              </w:pBdr>
+            </w:pPr>
+            <w:r>
+              <w:t>1</w:t>
+            </w:r>
+          </w:p>
+        </w:tc>
+        <w:tc>
+          <w:tcPr>
+            <w:tcW w:w="1869" w:type="dxa"/>
+          </w:tcPr>
+          <w:p>
+            <w:pPr>
+              <w:pBdr>
+                <w:top w:val="none" w:sz="0" w:space="0" w:color="auto"/>
+                <w:left w:val="none" w:sz="0" w:space="0" w:color="auto"/>
+                <w:bottom w:val="none" w:sz="0" w:space="0" w:color="auto"/>
+                <w:right w:val="none" w:sz="0" w:space="0" w:color="auto"/>
+                <w:between w:val="none" w:sz="0" w:space="0" w:color="auto"/>
+              </w:pBdr>
+            </w:pPr>
+            <w:r>
+              <w:t>0</w:t>
+            </w:r>
+          </w:p>
+        </w:tc>
+        <w:tc>
+          <w:tcPr>
+            <w:tcW w:w="1869" w:type="dxa"/>
+          </w:tcPr>
+          <w:p>
+            <w:pPr>
+              <w:pBdr>
+                <w:top w:val="none" w:sz="0" w:space="0" w:color="auto"/>
+                <w:left w:val="none" w:sz="0" w:space="0" w:color="auto"/>
+                <w:bottom w:val="none" w:sz="0" w:space="0" w:color="auto"/>
+                <w:right w:val="none" w:sz="0" w:space="0" w:color="auto"/>
+                <w:between w:val="none" w:sz="0" w:space="0" w:color="auto"/>
+              </w:pBdr>
+            </w:pPr>
+            <w:r>
+              <w:t>1</w:t>
+            </w:r>
+          </w:p>
+        </w:tc>
+      </w:tr>
+      <w:tr>
+        <w:tc>
+          <w:tcPr>
+            <w:tcW w:w="1869" w:type="dxa"/>
+          </w:tcPr>
+          <w:p>
+            <w:pPr>
+              <w:pBdr>
+                <w:top w:val="none" w:sz="0" w:space="0" w:color="auto"/>
+                <w:left w:val="none" w:sz="0" w:space="0" w:color="auto"/>
+                <w:bottom w:val="none" w:sz="0" w:space="0" w:color="auto"/>
+                <w:right w:val="none" w:sz="0" w:space="0" w:color="auto"/>
+                <w:between w:val="none" w:sz="0" w:space="0" w:color="auto"/>
+              </w:pBdr>
+            </w:pPr>
+            <w:r>
+              <w:t>4</w:t>
+            </w:r>
+          </w:p>
+        </w:tc>
+        <w:tc>
+          <w:tcPr>
+            <w:tcW w:w="1869" w:type="dxa"/>
+          </w:tcPr>
+          <w:p>
+            <w:pPr>
+              <w:pBdr>
+                <w:top w:val="none" w:sz="0" w:space="0" w:color="auto"/>
+                <w:left w:val="none" w:sz="0" w:space="0" w:color="auto"/>
+                <w:bottom w:val="none" w:sz="0" w:space="0" w:color="auto"/>
+                <w:right w:val="none" w:sz="0" w:space="0" w:color="auto"/>
+                <w:between w:val="none" w:sz="0" w:space="0" w:color="auto"/>
+              </w:pBdr>
+            </w:pPr>
+            <w:r>
+              <w:t>1</w:t>
+            </w:r>
+          </w:p>
+        </w:tc>
+        <w:tc>
+          <w:tcPr>
+            <w:tcW w:w="1869" w:type="dxa"/>
+          </w:tcPr>
+          <w:p>
+            <w:pPr>
+              <w:pBdr>
+                <w:top w:val="none" w:sz="0" w:space="0" w:color="auto"/>
+                <w:left w:val="none" w:sz="0" w:space="0" w:color="auto"/>
+                <w:bottom w:val="none" w:sz="0" w:space="0" w:color="auto"/>
+                <w:right w:val="none" w:sz="0" w:space="0" w:color="auto"/>
+                <w:between w:val="none" w:sz="0" w:space="0" w:color="auto"/>
+              </w:pBdr>
+            </w:pPr>
+            <w:r>
+              <w:t>1</w:t>
+            </w:r>
+          </w:p>
+        </w:tc>
+        <w:tc>
+          <w:tcPr>
+            <w:tcW w:w="1869" w:type="dxa"/>
+          </w:tcPr>
+          <w:p>
+            <w:pPr>
+              <w:pBdr>
+                <w:top w:val="none" w:sz="0" w:space="0" w:color="auto"/>
+                <w:left w:val="none" w:sz="0" w:space="0" w:color="auto"/>
+                <w:bottom w:val="none" w:sz="0" w:space="0" w:color="auto"/>
+                <w:right w:val="none" w:sz="0" w:space="0" w:color="auto"/>
+                <w:between w:val="none" w:sz="0" w:space="0" w:color="auto"/>
+              </w:pBdr>
+            </w:pPr>
+            <w:r>
+              <w:t>1</w:t>
+            </w:r>
+          </w:p>
+        </w:tc>
+        <w:tc>
+          <w:tcPr>
+            <w:tcW w:w="1869" w:type="dxa"/>
+          </w:tcPr>
+          <w:p>
+            <w:pPr>
+              <w:pBdr>
+                <w:top w:val="none" w:sz="0" w:space="0" w:color="auto"/>
+                <w:left w:val="none" w:sz="0" w:space="0" w:color="auto"/>
+                <w:bottom w:val="none" w:sz="0" w:space="0" w:color="auto"/>
+                <w:right w:val="none" w:sz="0" w:space="0" w:color="auto"/>
+                <w:between w:val="none" w:sz="0" w:space="0" w:color="auto"/>
+              </w:pBdr>
+            </w:pPr>
+            <w:r>
+              <w:t>0</w:t>
+            </w:r>
+          </w:p>
+        </w:tc>
+      </w:tr>
+    </w:tbl>
+    <w:p>
+      <w:pPr>
+        <w:rPr>
+          <w:i/>
+          <w:iCs/>
+          <w:sz w:val="24"/>
+          <w:szCs w:val="24"/>
+        </w:rPr>
+      </w:pPr>
+      <w:r>
+        <w:rPr>
+          <w:i/>
+          <w:iCs/>
+          <w:sz w:val="24"/>
+          <w:szCs w:val="24"/>
+        </w:rPr>
+        <w:t>Таблица 1 Матрица знакомств</w:t>
       </w:r>
     </w:p>
     <w:p>
@@ -2465,10 +2912,32 @@
       <w:pPr>
         <w:spacing w:after="0" w:line="257" w:lineRule="auto"/>
         <w:rPr>
-          <w:sz w:val="28"/>
-          <w:szCs w:val="28"/>
-        </w:rPr>
-      </w:pPr>
+          <w:i/>
+          <w:iCs/>
+          <w:sz w:val="24"/>
+          <w:szCs w:val="24"/>
+        </w:rPr>
+      </w:pPr>
+      <w:r>
+        <w:rPr>
+          <w:i/>
+          <w:iCs/>
+          <w:sz w:val="24"/>
+          <w:szCs w:val="24"/>
+        </w:rPr>
+        <w:t xml:space="preserve">Таблица 2 Результаты </w:t>
+      </w:r>
+      <w:proofErr w:type="spellStart"/>
+      <w:r>
+        <w:rPr>
+          <w:i/>
+          <w:iCs/>
+          <w:sz w:val="24"/>
+          <w:szCs w:val="24"/>
+        </w:rPr>
+        <w:t>эксперемента</w:t>
+      </w:r>
+      <w:proofErr w:type="spellEnd"/>
     </w:p>
     <w:p>
       <w:pPr>
@@ -2537,6 +3006,7 @@
           <w:sz w:val="28"/>
           <w:szCs w:val="28"/>
         </w:rPr>
+        <w:lastRenderedPageBreak/>
         <w:t>Применённы</w:t>
       </w:r>
       <w:r>
@@ -2602,7 +3072,15 @@
           <w:szCs w:val="28"/>
           <w:lang w:val="en-US"/>
         </w:rPr>
-        <w:t>N,</w:t>
+        <w:t>N</w:t>
+      </w:r>
+      <w:r>
+        <w:rPr>
+          <w:rFonts w:ascii="Times New Roman" w:hAnsi="Times New Roman" w:cs="Times New Roman"/>
+          <w:sz w:val="28"/>
+          <w:szCs w:val="28"/>
+        </w:rPr>
+        <w:t>,</w:t>
       </w:r>
       <w:r>
         <w:rPr>
